--- a/ОАиП/ОАиП_Чайковский_Практика_7.docx
+++ b/ОАиП/ОАиП_Чайковский_Практика_7.docx
@@ -265,7 +265,7 @@
           <w:szCs w:val="28"/>
           <w:lang w:val="en-US" w:eastAsia="ru-RU"/>
         </w:rPr>
-        <w:t>6</w:t>
+        <w:t>7</w:t>
       </w:r>
       <w:r>
         <w:rPr>
@@ -579,16 +579,16 @@
           <w:noProof/>
         </w:rPr>
         <w:drawing>
-          <wp:anchor distT="0" distB="0" distL="114300" distR="114300" simplePos="0" relativeHeight="251670528" behindDoc="0" locked="0" layoutInCell="1" allowOverlap="1" wp14:anchorId="6E53CF3E" wp14:editId="5DE65D3E">
+          <wp:anchor distT="0" distB="0" distL="114300" distR="114300" simplePos="0" relativeHeight="251670528" behindDoc="0" locked="0" layoutInCell="1" allowOverlap="1" wp14:anchorId="644C2E17" wp14:editId="433231F6">
             <wp:simplePos x="0" y="0"/>
             <wp:positionH relativeFrom="margin">
               <wp:align>center</wp:align>
             </wp:positionH>
             <wp:positionV relativeFrom="paragraph">
-              <wp:posOffset>233832</wp:posOffset>
+              <wp:posOffset>285750</wp:posOffset>
             </wp:positionV>
-            <wp:extent cx="3600000" cy="2221277"/>
-            <wp:effectExtent l="0" t="0" r="635" b="7620"/>
+            <wp:extent cx="3600000" cy="1750551"/>
+            <wp:effectExtent l="0" t="0" r="635" b="2540"/>
             <wp:wrapTopAndBottom/>
             <wp:docPr id="1" name="Рисунок 1"/>
             <wp:cNvGraphicFramePr>
@@ -610,7 +610,7 @@
                   <pic:spPr>
                     <a:xfrm>
                       <a:off x="0" y="0"/>
-                      <a:ext cx="3600000" cy="2221277"/>
+                      <a:ext cx="3600000" cy="1750551"/>
                     </a:xfrm>
                     <a:prstGeom prst="rect">
                       <a:avLst/>
@@ -629,30 +629,49 @@
         </w:drawing>
       </w:r>
       <w:r>
-        <w:t>Исправил калькулятор из примера в задании и запустил его</w:t>
+        <w:rPr>
+          <w:noProof/>
+        </w:rPr>
+        <w:t xml:space="preserve">Создал </w:t>
+      </w:r>
+      <w:r>
+        <w:rPr>
+          <w:noProof/>
+          <w:lang w:val="en-US"/>
+        </w:rPr>
+        <w:t xml:space="preserve">Hello World </w:t>
+      </w:r>
+      <w:r>
+        <w:rPr>
+          <w:noProof/>
+        </w:rPr>
+        <w:t>приложение</w:t>
       </w:r>
     </w:p>
     <w:p>
       <w:pPr>
         <w:pStyle w:val="a"/>
-      </w:pPr>
-      <w:r>
         <w:rPr>
           <w:noProof/>
         </w:rPr>
+      </w:pPr>
+      <w:r>
+        <w:rPr>
+          <w:noProof/>
+        </w:rPr>
         <w:drawing>
-          <wp:anchor distT="0" distB="0" distL="114300" distR="114300" simplePos="0" relativeHeight="251672576" behindDoc="0" locked="0" layoutInCell="1" allowOverlap="1" wp14:anchorId="09776DFA" wp14:editId="238411CE">
+          <wp:anchor distT="0" distB="0" distL="114300" distR="114300" simplePos="0" relativeHeight="251672576" behindDoc="0" locked="0" layoutInCell="1" allowOverlap="1" wp14:anchorId="3415C1DD" wp14:editId="5DD31035">
             <wp:simplePos x="0" y="0"/>
             <wp:positionH relativeFrom="margin">
               <wp:align>center</wp:align>
             </wp:positionH>
             <wp:positionV relativeFrom="paragraph">
-              <wp:posOffset>2390648</wp:posOffset>
+              <wp:posOffset>1960245</wp:posOffset>
             </wp:positionV>
-            <wp:extent cx="3600000" cy="2536170"/>
-            <wp:effectExtent l="0" t="0" r="635" b="0"/>
+            <wp:extent cx="3600000" cy="3483014"/>
+            <wp:effectExtent l="0" t="0" r="635" b="3175"/>
             <wp:wrapTopAndBottom/>
-            <wp:docPr id="4" name="Рисунок 4"/>
+            <wp:docPr id="2" name="Рисунок 2"/>
             <wp:cNvGraphicFramePr>
               <a:graphicFrameLocks xmlns:a="http://schemas.openxmlformats.org/drawingml/2006/main" noChangeAspect="1"/>
             </wp:cNvGraphicFramePr>
@@ -672,7 +691,7 @@
                   <pic:spPr>
                     <a:xfrm>
                       <a:off x="0" y="0"/>
-                      <a:ext cx="3600000" cy="2536170"/>
+                      <a:ext cx="3600000" cy="3483014"/>
                     </a:xfrm>
                     <a:prstGeom prst="rect">
                       <a:avLst/>
@@ -691,100 +710,47 @@
         </w:drawing>
       </w:r>
       <w:r>
-        <w:t xml:space="preserve">В соответствии с заданием добавил кнопки </w:t>
-      </w:r>
-      <w:r>
-        <w:rPr>
-          <w:lang w:val="en-US"/>
-        </w:rPr>
-        <w:t>sin</w:t>
-      </w:r>
-      <w:r>
-        <w:t>(</w:t>
-      </w:r>
-      <w:r>
-        <w:rPr>
-          <w:lang w:val="en-US"/>
-        </w:rPr>
-        <w:t>x</w:t>
-      </w:r>
-      <w:r>
-        <w:t xml:space="preserve">) </w:t>
-      </w:r>
-      <w:r>
-        <w:rPr>
-          <w:lang w:val="en-US"/>
-        </w:rPr>
-        <w:t>cos</w:t>
-      </w:r>
-      <w:r>
-        <w:t>(</w:t>
-      </w:r>
-      <w:r>
-        <w:rPr>
-          <w:lang w:val="en-US"/>
-        </w:rPr>
-        <w:t>x</w:t>
-      </w:r>
-      <w:r>
-        <w:t xml:space="preserve">) </w:t>
-      </w:r>
-      <w:proofErr w:type="spellStart"/>
-      <w:proofErr w:type="gramStart"/>
-      <w:r>
-        <w:rPr>
-          <w:lang w:val="en-US"/>
-        </w:rPr>
-        <w:t>logx</w:t>
-      </w:r>
-      <w:proofErr w:type="spellEnd"/>
-      <w:r>
-        <w:t>(</w:t>
-      </w:r>
-      <w:proofErr w:type="gramEnd"/>
-      <w:r>
-        <w:t xml:space="preserve">) </w:t>
-      </w:r>
-      <w:r>
-        <w:rPr>
-          <w:lang w:val="en-US"/>
-        </w:rPr>
-        <w:t>x</w:t>
-      </w:r>
-      <w:r>
-        <w:t>^</w:t>
-      </w:r>
-      <w:r>
-        <w:rPr>
-          <w:lang w:val="en-US"/>
-        </w:rPr>
-        <w:t>y</w:t>
+        <w:rPr>
+          <w:noProof/>
+        </w:rPr>
+        <w:t>Создал простой калькулятор</w:t>
       </w:r>
     </w:p>
     <w:p>
       <w:pPr>
+        <w:rPr>
+          <w:noProof/>
+        </w:rPr>
+      </w:pPr>
+      <w:r>
+        <w:rPr>
+          <w:noProof/>
+        </w:rPr>
+        <w:br w:type="page"/>
+      </w:r>
+    </w:p>
+    <w:p>
+      <w:pPr>
         <w:pStyle w:val="a"/>
       </w:pPr>
       <w:r>
-        <w:t>Создал приложение конвертирования строки в разные регистры</w:t>
-      </w:r>
-      <w:r>
         <w:rPr>
           <w:noProof/>
         </w:rPr>
+        <w:lastRenderedPageBreak/>
         <w:drawing>
-          <wp:anchor distT="0" distB="0" distL="114300" distR="114300" simplePos="0" relativeHeight="251674624" behindDoc="0" locked="0" layoutInCell="1" allowOverlap="1" wp14:anchorId="2FAA5F46" wp14:editId="01088DE2">
+          <wp:anchor distT="0" distB="0" distL="114300" distR="114300" simplePos="0" relativeHeight="251674624" behindDoc="0" locked="0" layoutInCell="1" allowOverlap="1" wp14:anchorId="4C91BE2F" wp14:editId="57B5E049">
             <wp:simplePos x="0" y="0"/>
             <wp:positionH relativeFrom="margin">
               <wp:align>center</wp:align>
             </wp:positionH>
             <wp:positionV relativeFrom="paragraph">
-              <wp:posOffset>2799715</wp:posOffset>
+              <wp:posOffset>285115</wp:posOffset>
             </wp:positionV>
-            <wp:extent cx="2666667" cy="2895238"/>
-            <wp:effectExtent l="0" t="0" r="635" b="635"/>
+            <wp:extent cx="3600000" cy="3661956"/>
+            <wp:effectExtent l="0" t="0" r="635" b="0"/>
             <wp:wrapTopAndBottom/>
-            <wp:docPr id="15" name="Рисунок 15"/>
+            <wp:docPr id="6" name="Рисунок 6"/>
             <wp:cNvGraphicFramePr>
               <a:graphicFrameLocks xmlns:a="http://schemas.openxmlformats.org/drawingml/2006/main" noChangeAspect="1"/>
             </wp:cNvGraphicFramePr>
@@ -804,7 +770,7 @@
                   <pic:spPr>
                     <a:xfrm>
                       <a:off x="0" y="0"/>
-                      <a:ext cx="2666667" cy="2895238"/>
+                      <a:ext cx="3600000" cy="3661956"/>
                     </a:xfrm>
                     <a:prstGeom prst="rect">
                       <a:avLst/>
@@ -813,8 +779,20 @@
                 </pic:pic>
               </a:graphicData>
             </a:graphic>
+            <wp14:sizeRelH relativeFrom="margin">
+              <wp14:pctWidth>0</wp14:pctWidth>
+            </wp14:sizeRelH>
+            <wp14:sizeRelV relativeFrom="margin">
+              <wp14:pctHeight>0</wp14:pctHeight>
+            </wp14:sizeRelV>
           </wp:anchor>
         </w:drawing>
+      </w:r>
+      <w:r>
+        <w:rPr>
+          <w:noProof/>
+        </w:rPr>
+        <w:t>Создал приложение для решения квадратных уравнений</w:t>
       </w:r>
     </w:p>
     <w:sectPr>
@@ -3489,12 +3467,9 @@
 </file>
 
 <file path=customXml/item1.xml><?xml version="1.0" encoding="utf-8"?>
-<?mso-contentType ?>
-<FormTemplates xmlns="http://schemas.microsoft.com/sharepoint/v3/contenttype/forms">
-  <Display>DocumentLibraryForm</Display>
-  <Edit>DocumentLibraryForm</Edit>
-  <New>DocumentLibraryForm</New>
-</FormTemplates>
+<p:properties xmlns:p="http://schemas.microsoft.com/office/2006/metadata/properties" xmlns:xsi="http://www.w3.org/2001/XMLSchema-instance" xmlns:pc="http://schemas.microsoft.com/office/infopath/2007/PartnerControls">
+  <documentManagement/>
+</p:properties>
 </file>
 
 <file path=customXml/item2.xml><?xml version="1.0" encoding="utf-8"?>
@@ -3630,15 +3605,19 @@
 </file>
 
 <file path=customXml/item3.xml><?xml version="1.0" encoding="utf-8"?>
-<p:properties xmlns:p="http://schemas.microsoft.com/office/2006/metadata/properties" xmlns:xsi="http://www.w3.org/2001/XMLSchema-instance" xmlns:pc="http://schemas.microsoft.com/office/infopath/2007/PartnerControls">
-  <documentManagement/>
-</p:properties>
+<?mso-contentType ?>
+<FormTemplates xmlns="http://schemas.microsoft.com/sharepoint/v3/contenttype/forms">
+  <Display>DocumentLibraryForm</Display>
+  <Edit>DocumentLibraryForm</Edit>
+  <New>DocumentLibraryForm</New>
+</FormTemplates>
 </file>
 
 <file path=customXml/itemProps1.xml><?xml version="1.0" encoding="utf-8"?>
-<ds:datastoreItem xmlns:ds="http://schemas.openxmlformats.org/officeDocument/2006/customXml" ds:itemID="{DB39C2D5-4998-4180-98ED-64CB2F208A58}">
+<ds:datastoreItem xmlns:ds="http://schemas.openxmlformats.org/officeDocument/2006/customXml" ds:itemID="{EB986C2E-73C3-4A23-A610-1F438DB17A02}">
   <ds:schemaRefs>
-    <ds:schemaRef ds:uri="http://schemas.microsoft.com/sharepoint/v3/contenttype/forms"/>
+    <ds:schemaRef ds:uri="http://schemas.microsoft.com/office/2006/metadata/properties"/>
+    <ds:schemaRef ds:uri="http://schemas.microsoft.com/office/infopath/2007/PartnerControls"/>
   </ds:schemaRefs>
 </ds:datastoreItem>
 </file>
@@ -3662,10 +3641,9 @@
 </file>
 
 <file path=customXml/itemProps3.xml><?xml version="1.0" encoding="utf-8"?>
-<ds:datastoreItem xmlns:ds="http://schemas.openxmlformats.org/officeDocument/2006/customXml" ds:itemID="{EB986C2E-73C3-4A23-A610-1F438DB17A02}">
+<ds:datastoreItem xmlns:ds="http://schemas.openxmlformats.org/officeDocument/2006/customXml" ds:itemID="{DB39C2D5-4998-4180-98ED-64CB2F208A58}">
   <ds:schemaRefs>
-    <ds:schemaRef ds:uri="http://schemas.microsoft.com/office/2006/metadata/properties"/>
-    <ds:schemaRef ds:uri="http://schemas.microsoft.com/office/infopath/2007/PartnerControls"/>
+    <ds:schemaRef ds:uri="http://schemas.microsoft.com/sharepoint/v3/contenttype/forms"/>
   </ds:schemaRefs>
 </ds:datastoreItem>
 </file>